--- a/Documentation/Project Report Template-Website Development.docx
+++ b/Documentation/Project Report Template-Website Development.docx
@@ -20298,7 +20298,11 @@
               <w:right w:val="single" w:sz="5" w:space="0" w:color="000000"/>
             </w:tcBorders>
           </w:tcPr>
-          <w:p/>
+          <w:p>
+            <w:r>
+              <w:t>All module are tested and function properly</w:t>
+            </w:r>
+          </w:p>
         </w:tc>
       </w:tr>
       <w:tr>
@@ -22795,6 +22799,7 @@
     <w:lsdException w:name="HTML Sample" w:semiHidden="1" w:unhideWhenUsed="1"/>
     <w:lsdException w:name="HTML Typewriter" w:semiHidden="1" w:unhideWhenUsed="1"/>
     <w:lsdException w:name="HTML Variable" w:semiHidden="1" w:unhideWhenUsed="1"/>
+    <w:lsdException w:name="Normal Table" w:semiHidden="1" w:unhideWhenUsed="1"/>
     <w:lsdException w:name="annotation subject" w:semiHidden="1" w:unhideWhenUsed="1"/>
     <w:lsdException w:name="No List" w:semiHidden="1" w:unhideWhenUsed="1"/>
     <w:lsdException w:name="Outline List 1" w:semiHidden="1" w:unhideWhenUsed="1"/>
@@ -22837,8 +22842,11 @@
     <w:lsdException w:name="Table Contemporary" w:semiHidden="1" w:unhideWhenUsed="1"/>
     <w:lsdException w:name="Table Elegant" w:semiHidden="1" w:unhideWhenUsed="1"/>
     <w:lsdException w:name="Table Professional" w:semiHidden="1" w:unhideWhenUsed="1"/>
+    <w:lsdException w:name="Table Subtle 1" w:semiHidden="1" w:unhideWhenUsed="1"/>
     <w:lsdException w:name="Table Subtle 2" w:semiHidden="1" w:unhideWhenUsed="1"/>
     <w:lsdException w:name="Table Web 1" w:semiHidden="1" w:unhideWhenUsed="1"/>
+    <w:lsdException w:name="Table Web 2" w:semiHidden="1" w:unhideWhenUsed="1"/>
+    <w:lsdException w:name="Table Web 3" w:semiHidden="1" w:unhideWhenUsed="1"/>
     <w:lsdException w:name="Balloon Text" w:semiHidden="1" w:unhideWhenUsed="1"/>
     <w:lsdException w:name="Table Grid" w:uiPriority="59"/>
     <w:lsdException w:name="Table Theme" w:semiHidden="1" w:unhideWhenUsed="1"/>
@@ -23120,6 +23128,7 @@
   <w:style w:type="character" w:default="1" w:styleId="DefaultParagraphFont">
     <w:name w:val="Default Paragraph Font"/>
     <w:uiPriority w:val="1"/>
+    <w:semiHidden/>
     <w:unhideWhenUsed/>
   </w:style>
   <w:style w:type="table" w:default="1" w:styleId="TableNormal">

--- a/Documentation/Project Report Template-Website Development.docx
+++ b/Documentation/Project Report Template-Website Development.docx
@@ -2153,6 +2153,7 @@
         </w:rPr>
         <w:t xml:space="preserve"> </w:t>
       </w:r>
+      <w:proofErr w:type="gramStart"/>
       <w:r>
         <w:rPr>
           <w:rFonts w:ascii="Cambria"/>
@@ -2179,7 +2180,16 @@
           <w:b/>
           <w:spacing w:val="-1"/>
         </w:rPr>
-        <w:t>'SWD/Form No. 2B'</w:t>
+        <w:t>'</w:t>
+      </w:r>
+      <w:proofErr w:type="gramEnd"/>
+      <w:r>
+        <w:rPr>
+          <w:rFonts w:ascii="Cambria"/>
+          <w:b/>
+          <w:spacing w:val="-1"/>
+        </w:rPr>
+        <w:t>SWD/Form No. 2B'</w:t>
       </w:r>
       <w:r>
         <w:rPr>
@@ -5323,6 +5333,7 @@
           <w:szCs w:val="24"/>
         </w:rPr>
       </w:pPr>
+      <w:proofErr w:type="spellStart"/>
       <w:r>
         <w:rPr>
           <w:rFonts w:ascii="Cambria"/>
@@ -5332,6 +5343,7 @@
         </w:rPr>
         <w:t>SiteMap</w:t>
       </w:r>
+      <w:proofErr w:type="spellEnd"/>
     </w:p>
     <w:p>
       <w:pPr>
@@ -5450,6 +5462,7 @@
         </w:rPr>
         <w:t xml:space="preserve"> </w:t>
       </w:r>
+      <w:proofErr w:type="spellStart"/>
       <w:r>
         <w:rPr>
           <w:rFonts w:ascii="Cambria"/>
@@ -5458,6 +5471,7 @@
         </w:rPr>
         <w:t>SiteMap</w:t>
       </w:r>
+      <w:proofErr w:type="spellEnd"/>
     </w:p>
     <w:p>
       <w:pPr>
@@ -10131,13 +10145,23 @@
                 <w:rFonts w:ascii="Cambria" w:eastAsia="Cambria" w:hAnsi="Cambria" w:cs="Cambria"/>
               </w:rPr>
             </w:pPr>
+            <w:proofErr w:type="spellStart"/>
             <w:r>
               <w:rPr>
                 <w:rFonts w:ascii="Cambria"/>
                 <w:b/>
                 <w:spacing w:val="-2"/>
               </w:rPr>
-              <w:t>S.No.</w:t>
+              <w:t>S.No</w:t>
+            </w:r>
+            <w:proofErr w:type="spellEnd"/>
+            <w:r>
+              <w:rPr>
+                <w:rFonts w:ascii="Cambria"/>
+                <w:b/>
+                <w:spacing w:val="-2"/>
+              </w:rPr>
+              <w:t>.</w:t>
             </w:r>
           </w:p>
         </w:tc>
@@ -18829,58 +18853,74 @@
               <w:right w:val="single" w:sz="5" w:space="0" w:color="000000"/>
             </w:tcBorders>
           </w:tcPr>
+          <w:p>
+            <w:r>
+              <w:t xml:space="preserve"> 24-Apr-2021</w:t>
+            </w:r>
+          </w:p>
+        </w:tc>
+        <w:tc>
+          <w:tcPr>
+            <w:tcW w:w="1621" w:type="dxa"/>
+            <w:tcBorders>
+              <w:top w:val="single" w:sz="5" w:space="0" w:color="000000"/>
+              <w:left w:val="single" w:sz="5" w:space="0" w:color="000000"/>
+              <w:bottom w:val="single" w:sz="5" w:space="0" w:color="000000"/>
+              <w:right w:val="single" w:sz="5" w:space="0" w:color="000000"/>
+            </w:tcBorders>
+          </w:tcPr>
+          <w:p>
+            <w:r>
+              <w:t xml:space="preserve"> Shared idea of design, layout</w:t>
+            </w:r>
+          </w:p>
+        </w:tc>
+        <w:tc>
+          <w:tcPr>
+            <w:tcW w:w="1529" w:type="dxa"/>
+            <w:tcBorders>
+              <w:top w:val="single" w:sz="5" w:space="0" w:color="000000"/>
+              <w:left w:val="single" w:sz="5" w:space="0" w:color="000000"/>
+              <w:bottom w:val="single" w:sz="5" w:space="0" w:color="000000"/>
+              <w:right w:val="single" w:sz="5" w:space="0" w:color="000000"/>
+            </w:tcBorders>
+          </w:tcPr>
+          <w:p>
+            <w:r>
+              <w:t>Diagram</w:t>
+            </w:r>
+          </w:p>
+        </w:tc>
+        <w:tc>
+          <w:tcPr>
+            <w:tcW w:w="1440" w:type="dxa"/>
+            <w:tcBorders>
+              <w:top w:val="single" w:sz="5" w:space="0" w:color="000000"/>
+              <w:left w:val="single" w:sz="5" w:space="0" w:color="000000"/>
+              <w:bottom w:val="single" w:sz="5" w:space="0" w:color="000000"/>
+              <w:right w:val="single" w:sz="5" w:space="0" w:color="000000"/>
+            </w:tcBorders>
+          </w:tcPr>
+          <w:p>
+            <w:r>
+              <w:t>Complete</w:t>
+            </w:r>
+          </w:p>
+        </w:tc>
+        <w:tc>
+          <w:tcPr>
+            <w:tcW w:w="1532" w:type="dxa"/>
+            <w:tcBorders>
+              <w:top w:val="single" w:sz="5" w:space="0" w:color="000000"/>
+              <w:left w:val="single" w:sz="5" w:space="0" w:color="000000"/>
+              <w:bottom w:val="single" w:sz="5" w:space="0" w:color="000000"/>
+              <w:right w:val="single" w:sz="5" w:space="0" w:color="000000"/>
+            </w:tcBorders>
+          </w:tcPr>
           <w:p/>
         </w:tc>
         <w:tc>
           <w:tcPr>
-            <w:tcW w:w="1621" w:type="dxa"/>
-            <w:tcBorders>
-              <w:top w:val="single" w:sz="5" w:space="0" w:color="000000"/>
-              <w:left w:val="single" w:sz="5" w:space="0" w:color="000000"/>
-              <w:bottom w:val="single" w:sz="5" w:space="0" w:color="000000"/>
-              <w:right w:val="single" w:sz="5" w:space="0" w:color="000000"/>
-            </w:tcBorders>
-          </w:tcPr>
-          <w:p/>
-        </w:tc>
-        <w:tc>
-          <w:tcPr>
-            <w:tcW w:w="1529" w:type="dxa"/>
-            <w:tcBorders>
-              <w:top w:val="single" w:sz="5" w:space="0" w:color="000000"/>
-              <w:left w:val="single" w:sz="5" w:space="0" w:color="000000"/>
-              <w:bottom w:val="single" w:sz="5" w:space="0" w:color="000000"/>
-              <w:right w:val="single" w:sz="5" w:space="0" w:color="000000"/>
-            </w:tcBorders>
-          </w:tcPr>
-          <w:p/>
-        </w:tc>
-        <w:tc>
-          <w:tcPr>
-            <w:tcW w:w="1440" w:type="dxa"/>
-            <w:tcBorders>
-              <w:top w:val="single" w:sz="5" w:space="0" w:color="000000"/>
-              <w:left w:val="single" w:sz="5" w:space="0" w:color="000000"/>
-              <w:bottom w:val="single" w:sz="5" w:space="0" w:color="000000"/>
-              <w:right w:val="single" w:sz="5" w:space="0" w:color="000000"/>
-            </w:tcBorders>
-          </w:tcPr>
-          <w:p/>
-        </w:tc>
-        <w:tc>
-          <w:tcPr>
-            <w:tcW w:w="1532" w:type="dxa"/>
-            <w:tcBorders>
-              <w:top w:val="single" w:sz="5" w:space="0" w:color="000000"/>
-              <w:left w:val="single" w:sz="5" w:space="0" w:color="000000"/>
-              <w:bottom w:val="single" w:sz="5" w:space="0" w:color="000000"/>
-              <w:right w:val="single" w:sz="5" w:space="0" w:color="000000"/>
-            </w:tcBorders>
-          </w:tcPr>
-          <w:p/>
-        </w:tc>
-        <w:tc>
-          <w:tcPr>
             <w:tcW w:w="1709" w:type="dxa"/>
             <w:tcBorders>
               <w:top w:val="single" w:sz="5" w:space="0" w:color="000000"/>
@@ -18889,7 +18929,11 @@
               <w:right w:val="single" w:sz="5" w:space="0" w:color="000000"/>
             </w:tcBorders>
           </w:tcPr>
-          <w:p/>
+          <w:p>
+            <w:r>
+              <w:t>Everyone in the team</w:t>
+            </w:r>
+          </w:p>
         </w:tc>
       </w:tr>
       <w:tr>
@@ -18906,7 +18950,237 @@
               <w:right w:val="single" w:sz="5" w:space="0" w:color="000000"/>
             </w:tcBorders>
           </w:tcPr>
+          <w:p>
+            <w:r>
+              <w:t>24-Apr-2021</w:t>
+            </w:r>
+          </w:p>
+        </w:tc>
+        <w:tc>
+          <w:tcPr>
+            <w:tcW w:w="1621" w:type="dxa"/>
+            <w:tcBorders>
+              <w:top w:val="single" w:sz="5" w:space="0" w:color="000000"/>
+              <w:left w:val="single" w:sz="5" w:space="0" w:color="000000"/>
+              <w:bottom w:val="single" w:sz="5" w:space="0" w:color="000000"/>
+              <w:right w:val="single" w:sz="5" w:space="0" w:color="000000"/>
+            </w:tcBorders>
+          </w:tcPr>
+          <w:p>
+            <w:r>
+              <w:t>Gather data for webpage’s main function</w:t>
+            </w:r>
+          </w:p>
+        </w:tc>
+        <w:tc>
+          <w:tcPr>
+            <w:tcW w:w="1529" w:type="dxa"/>
+            <w:tcBorders>
+              <w:top w:val="single" w:sz="5" w:space="0" w:color="000000"/>
+              <w:left w:val="single" w:sz="5" w:space="0" w:color="000000"/>
+              <w:bottom w:val="single" w:sz="5" w:space="0" w:color="000000"/>
+              <w:right w:val="single" w:sz="5" w:space="0" w:color="000000"/>
+            </w:tcBorders>
+          </w:tcPr>
+          <w:p>
+            <w:r>
+              <w:t>Get resources and images</w:t>
+            </w:r>
+          </w:p>
+        </w:tc>
+        <w:tc>
+          <w:tcPr>
+            <w:tcW w:w="1440" w:type="dxa"/>
+            <w:tcBorders>
+              <w:top w:val="single" w:sz="5" w:space="0" w:color="000000"/>
+              <w:left w:val="single" w:sz="5" w:space="0" w:color="000000"/>
+              <w:bottom w:val="single" w:sz="5" w:space="0" w:color="000000"/>
+              <w:right w:val="single" w:sz="5" w:space="0" w:color="000000"/>
+            </w:tcBorders>
+          </w:tcPr>
+          <w:p>
+            <w:r>
+              <w:t>Complete</w:t>
+            </w:r>
+          </w:p>
+        </w:tc>
+        <w:tc>
+          <w:tcPr>
+            <w:tcW w:w="1532" w:type="dxa"/>
+            <w:tcBorders>
+              <w:top w:val="single" w:sz="5" w:space="0" w:color="000000"/>
+              <w:left w:val="single" w:sz="5" w:space="0" w:color="000000"/>
+              <w:bottom w:val="single" w:sz="5" w:space="0" w:color="000000"/>
+              <w:right w:val="single" w:sz="5" w:space="0" w:color="000000"/>
+            </w:tcBorders>
+          </w:tcPr>
           <w:p/>
+        </w:tc>
+        <w:tc>
+          <w:tcPr>
+            <w:tcW w:w="1709" w:type="dxa"/>
+            <w:tcBorders>
+              <w:top w:val="single" w:sz="5" w:space="0" w:color="000000"/>
+              <w:left w:val="single" w:sz="5" w:space="0" w:color="000000"/>
+              <w:bottom w:val="single" w:sz="5" w:space="0" w:color="000000"/>
+              <w:right w:val="single" w:sz="5" w:space="0" w:color="000000"/>
+            </w:tcBorders>
+          </w:tcPr>
+          <w:p>
+            <w:r>
+              <w:t>Thien, Thang</w:t>
+            </w:r>
+          </w:p>
+        </w:tc>
+      </w:tr>
+      <w:tr>
+        <w:trPr>
+          <w:trHeight w:hRule="exact" w:val="1455"/>
+        </w:trPr>
+        <w:tc>
+          <w:tcPr>
+            <w:tcW w:w="1279" w:type="dxa"/>
+            <w:tcBorders>
+              <w:top w:val="single" w:sz="5" w:space="0" w:color="000000"/>
+              <w:left w:val="single" w:sz="5" w:space="0" w:color="000000"/>
+              <w:bottom w:val="single" w:sz="5" w:space="0" w:color="000000"/>
+              <w:right w:val="single" w:sz="5" w:space="0" w:color="000000"/>
+            </w:tcBorders>
+          </w:tcPr>
+          <w:p>
+            <w:r>
+              <w:t>2</w:t>
+            </w:r>
+            <w:r>
+              <w:t>5</w:t>
+            </w:r>
+            <w:r>
+              <w:t>-Apr-2021</w:t>
+            </w:r>
+          </w:p>
+        </w:tc>
+        <w:tc>
+          <w:tcPr>
+            <w:tcW w:w="1621" w:type="dxa"/>
+            <w:tcBorders>
+              <w:top w:val="single" w:sz="5" w:space="0" w:color="000000"/>
+              <w:left w:val="single" w:sz="5" w:space="0" w:color="000000"/>
+              <w:bottom w:val="single" w:sz="5" w:space="0" w:color="000000"/>
+              <w:right w:val="single" w:sz="5" w:space="0" w:color="000000"/>
+            </w:tcBorders>
+          </w:tcPr>
+          <w:p>
+            <w:r>
+              <w:t>Home page</w:t>
+            </w:r>
+            <w:r>
+              <w:br/>
+              <w:t>Contact Us pages</w:t>
+            </w:r>
+            <w:r>
+              <w:br/>
+              <w:t>About Us pages</w:t>
+            </w:r>
+          </w:p>
+          <w:p>
+            <w:r>
+              <w:t>Resource page</w:t>
+            </w:r>
+          </w:p>
+          <w:p>
+            <w:r>
+              <w:t>Suggestion pages</w:t>
+            </w:r>
+          </w:p>
+        </w:tc>
+        <w:tc>
+          <w:tcPr>
+            <w:tcW w:w="1529" w:type="dxa"/>
+            <w:tcBorders>
+              <w:top w:val="single" w:sz="5" w:space="0" w:color="000000"/>
+              <w:left w:val="single" w:sz="5" w:space="0" w:color="000000"/>
+              <w:bottom w:val="single" w:sz="5" w:space="0" w:color="000000"/>
+              <w:right w:val="single" w:sz="5" w:space="0" w:color="000000"/>
+            </w:tcBorders>
+          </w:tcPr>
+          <w:p>
+            <w:r>
+              <w:t xml:space="preserve">Writing code </w:t>
+            </w:r>
+          </w:p>
+        </w:tc>
+        <w:tc>
+          <w:tcPr>
+            <w:tcW w:w="1440" w:type="dxa"/>
+            <w:tcBorders>
+              <w:top w:val="single" w:sz="5" w:space="0" w:color="000000"/>
+              <w:left w:val="single" w:sz="5" w:space="0" w:color="000000"/>
+              <w:bottom w:val="single" w:sz="5" w:space="0" w:color="000000"/>
+              <w:right w:val="single" w:sz="5" w:space="0" w:color="000000"/>
+            </w:tcBorders>
+          </w:tcPr>
+          <w:p>
+            <w:r>
+              <w:t>Complete</w:t>
+            </w:r>
+          </w:p>
+        </w:tc>
+        <w:tc>
+          <w:tcPr>
+            <w:tcW w:w="1532" w:type="dxa"/>
+            <w:tcBorders>
+              <w:top w:val="single" w:sz="5" w:space="0" w:color="000000"/>
+              <w:left w:val="single" w:sz="5" w:space="0" w:color="000000"/>
+              <w:bottom w:val="single" w:sz="5" w:space="0" w:color="000000"/>
+              <w:right w:val="single" w:sz="5" w:space="0" w:color="000000"/>
+            </w:tcBorders>
+          </w:tcPr>
+          <w:p/>
+        </w:tc>
+        <w:tc>
+          <w:tcPr>
+            <w:tcW w:w="1709" w:type="dxa"/>
+            <w:tcBorders>
+              <w:top w:val="single" w:sz="5" w:space="0" w:color="000000"/>
+              <w:left w:val="single" w:sz="5" w:space="0" w:color="000000"/>
+              <w:bottom w:val="single" w:sz="5" w:space="0" w:color="000000"/>
+              <w:right w:val="single" w:sz="5" w:space="0" w:color="000000"/>
+            </w:tcBorders>
+          </w:tcPr>
+          <w:p>
+            <w:r>
+              <w:t xml:space="preserve">Nhan, </w:t>
+            </w:r>
+            <w:proofErr w:type="spellStart"/>
+            <w:r>
+              <w:t>Hac</w:t>
+            </w:r>
+            <w:proofErr w:type="spellEnd"/>
+            <w:r>
+              <w:t>, Thang, Tam</w:t>
+            </w:r>
+          </w:p>
+        </w:tc>
+      </w:tr>
+      <w:tr>
+        <w:trPr>
+          <w:trHeight w:hRule="exact" w:val="1071"/>
+        </w:trPr>
+        <w:tc>
+          <w:tcPr>
+            <w:tcW w:w="1279" w:type="dxa"/>
+            <w:tcBorders>
+              <w:top w:val="single" w:sz="5" w:space="0" w:color="000000"/>
+              <w:left w:val="single" w:sz="5" w:space="0" w:color="000000"/>
+              <w:bottom w:val="single" w:sz="5" w:space="0" w:color="000000"/>
+              <w:right w:val="single" w:sz="5" w:space="0" w:color="000000"/>
+            </w:tcBorders>
+          </w:tcPr>
+          <w:p>
+            <w:r>
+              <w:t>25-Apr-2021</w:t>
+            </w:r>
+          </w:p>
         </w:tc>
         <w:tc>
           <w:tcPr>
@@ -18983,7 +19257,17 @@
               <w:right w:val="single" w:sz="5" w:space="0" w:color="000000"/>
             </w:tcBorders>
           </w:tcPr>
-          <w:p/>
+          <w:p>
+            <w:r>
+              <w:t>2</w:t>
+            </w:r>
+            <w:r>
+              <w:t>6</w:t>
+            </w:r>
+            <w:r>
+              <w:t>-Apr-2021</w:t>
+            </w:r>
+          </w:p>
         </w:tc>
         <w:tc>
           <w:tcPr>
@@ -18995,7 +19279,21 @@
               <w:right w:val="single" w:sz="5" w:space="0" w:color="000000"/>
             </w:tcBorders>
           </w:tcPr>
-          <w:p/>
+          <w:p>
+            <w:r>
+              <w:t>Documentation</w:t>
+            </w:r>
+          </w:p>
+          <w:p>
+            <w:r>
+              <w:t xml:space="preserve">Merge and </w:t>
+            </w:r>
+            <w:proofErr w:type="spellStart"/>
+            <w:r>
+              <w:t>finan</w:t>
+            </w:r>
+            <w:proofErr w:type="spellEnd"/>
+          </w:p>
         </w:tc>
         <w:tc>
           <w:tcPr>
@@ -19060,161 +19358,17 @@
               <w:right w:val="single" w:sz="5" w:space="0" w:color="000000"/>
             </w:tcBorders>
           </w:tcPr>
-          <w:p/>
-        </w:tc>
-        <w:tc>
-          <w:tcPr>
-            <w:tcW w:w="1621" w:type="dxa"/>
-            <w:tcBorders>
-              <w:top w:val="single" w:sz="5" w:space="0" w:color="000000"/>
-              <w:left w:val="single" w:sz="5" w:space="0" w:color="000000"/>
-              <w:bottom w:val="single" w:sz="5" w:space="0" w:color="000000"/>
-              <w:right w:val="single" w:sz="5" w:space="0" w:color="000000"/>
-            </w:tcBorders>
-          </w:tcPr>
-          <w:p/>
-        </w:tc>
-        <w:tc>
-          <w:tcPr>
-            <w:tcW w:w="1529" w:type="dxa"/>
-            <w:tcBorders>
-              <w:top w:val="single" w:sz="5" w:space="0" w:color="000000"/>
-              <w:left w:val="single" w:sz="5" w:space="0" w:color="000000"/>
-              <w:bottom w:val="single" w:sz="5" w:space="0" w:color="000000"/>
-              <w:right w:val="single" w:sz="5" w:space="0" w:color="000000"/>
-            </w:tcBorders>
-          </w:tcPr>
-          <w:p/>
-        </w:tc>
-        <w:tc>
-          <w:tcPr>
-            <w:tcW w:w="1440" w:type="dxa"/>
-            <w:tcBorders>
-              <w:top w:val="single" w:sz="5" w:space="0" w:color="000000"/>
-              <w:left w:val="single" w:sz="5" w:space="0" w:color="000000"/>
-              <w:bottom w:val="single" w:sz="5" w:space="0" w:color="000000"/>
-              <w:right w:val="single" w:sz="5" w:space="0" w:color="000000"/>
-            </w:tcBorders>
-          </w:tcPr>
-          <w:p/>
-        </w:tc>
-        <w:tc>
-          <w:tcPr>
-            <w:tcW w:w="1532" w:type="dxa"/>
-            <w:tcBorders>
-              <w:top w:val="single" w:sz="5" w:space="0" w:color="000000"/>
-              <w:left w:val="single" w:sz="5" w:space="0" w:color="000000"/>
-              <w:bottom w:val="single" w:sz="5" w:space="0" w:color="000000"/>
-              <w:right w:val="single" w:sz="5" w:space="0" w:color="000000"/>
-            </w:tcBorders>
-          </w:tcPr>
-          <w:p/>
-        </w:tc>
-        <w:tc>
-          <w:tcPr>
-            <w:tcW w:w="1709" w:type="dxa"/>
-            <w:tcBorders>
-              <w:top w:val="single" w:sz="5" w:space="0" w:color="000000"/>
-              <w:left w:val="single" w:sz="5" w:space="0" w:color="000000"/>
-              <w:bottom w:val="single" w:sz="5" w:space="0" w:color="000000"/>
-              <w:right w:val="single" w:sz="5" w:space="0" w:color="000000"/>
-            </w:tcBorders>
-          </w:tcPr>
-          <w:p/>
-        </w:tc>
-      </w:tr>
-      <w:tr>
-        <w:trPr>
-          <w:trHeight w:hRule="exact" w:val="1070"/>
-        </w:trPr>
-        <w:tc>
-          <w:tcPr>
-            <w:tcW w:w="1279" w:type="dxa"/>
-            <w:tcBorders>
-              <w:top w:val="single" w:sz="5" w:space="0" w:color="000000"/>
-              <w:left w:val="single" w:sz="5" w:space="0" w:color="000000"/>
-              <w:bottom w:val="single" w:sz="5" w:space="0" w:color="000000"/>
-              <w:right w:val="single" w:sz="5" w:space="0" w:color="000000"/>
-            </w:tcBorders>
-          </w:tcPr>
-          <w:p/>
-        </w:tc>
-        <w:tc>
-          <w:tcPr>
-            <w:tcW w:w="1621" w:type="dxa"/>
-            <w:tcBorders>
-              <w:top w:val="single" w:sz="5" w:space="0" w:color="000000"/>
-              <w:left w:val="single" w:sz="5" w:space="0" w:color="000000"/>
-              <w:bottom w:val="single" w:sz="5" w:space="0" w:color="000000"/>
-              <w:right w:val="single" w:sz="5" w:space="0" w:color="000000"/>
-            </w:tcBorders>
-          </w:tcPr>
-          <w:p/>
-        </w:tc>
-        <w:tc>
-          <w:tcPr>
-            <w:tcW w:w="1529" w:type="dxa"/>
-            <w:tcBorders>
-              <w:top w:val="single" w:sz="5" w:space="0" w:color="000000"/>
-              <w:left w:val="single" w:sz="5" w:space="0" w:color="000000"/>
-              <w:bottom w:val="single" w:sz="5" w:space="0" w:color="000000"/>
-              <w:right w:val="single" w:sz="5" w:space="0" w:color="000000"/>
-            </w:tcBorders>
-          </w:tcPr>
-          <w:p/>
-        </w:tc>
-        <w:tc>
-          <w:tcPr>
-            <w:tcW w:w="1440" w:type="dxa"/>
-            <w:tcBorders>
-              <w:top w:val="single" w:sz="5" w:space="0" w:color="000000"/>
-              <w:left w:val="single" w:sz="5" w:space="0" w:color="000000"/>
-              <w:bottom w:val="single" w:sz="5" w:space="0" w:color="000000"/>
-              <w:right w:val="single" w:sz="5" w:space="0" w:color="000000"/>
-            </w:tcBorders>
-          </w:tcPr>
-          <w:p/>
-        </w:tc>
-        <w:tc>
-          <w:tcPr>
-            <w:tcW w:w="1532" w:type="dxa"/>
-            <w:tcBorders>
-              <w:top w:val="single" w:sz="5" w:space="0" w:color="000000"/>
-              <w:left w:val="single" w:sz="5" w:space="0" w:color="000000"/>
-              <w:bottom w:val="single" w:sz="5" w:space="0" w:color="000000"/>
-              <w:right w:val="single" w:sz="5" w:space="0" w:color="000000"/>
-            </w:tcBorders>
-          </w:tcPr>
-          <w:p/>
-        </w:tc>
-        <w:tc>
-          <w:tcPr>
-            <w:tcW w:w="1709" w:type="dxa"/>
-            <w:tcBorders>
-              <w:top w:val="single" w:sz="5" w:space="0" w:color="000000"/>
-              <w:left w:val="single" w:sz="5" w:space="0" w:color="000000"/>
-              <w:bottom w:val="single" w:sz="5" w:space="0" w:color="000000"/>
-              <w:right w:val="single" w:sz="5" w:space="0" w:color="000000"/>
-            </w:tcBorders>
-          </w:tcPr>
-          <w:p/>
-        </w:tc>
-      </w:tr>
-      <w:tr>
-        <w:trPr>
-          <w:trHeight w:hRule="exact" w:val="1071"/>
-        </w:trPr>
-        <w:tc>
-          <w:tcPr>
-            <w:tcW w:w="1279" w:type="dxa"/>
-            <w:tcBorders>
-              <w:top w:val="single" w:sz="5" w:space="0" w:color="000000"/>
-              <w:left w:val="single" w:sz="5" w:space="0" w:color="000000"/>
-              <w:bottom w:val="single" w:sz="5" w:space="0" w:color="000000"/>
-              <w:right w:val="single" w:sz="5" w:space="0" w:color="000000"/>
-            </w:tcBorders>
-          </w:tcPr>
-          <w:p/>
+          <w:p>
+            <w:r>
+              <w:t>2</w:t>
+            </w:r>
+            <w:r>
+              <w:t>6</w:t>
+            </w:r>
+            <w:r>
+              <w:t>-Apr-2021</w:t>
+            </w:r>
+          </w:p>
         </w:tc>
         <w:tc>
           <w:tcPr>
@@ -20062,6 +20216,8 @@
                 <w:rFonts w:ascii="Cambria" w:eastAsia="Cambria" w:hAnsi="Cambria" w:cs="Cambria"/>
               </w:rPr>
             </w:pPr>
+            <w:proofErr w:type="spellStart"/>
+            <w:proofErr w:type="gramStart"/>
             <w:r>
               <w:rPr>
                 <w:rFonts w:ascii="Cambria"/>
@@ -20070,6 +20226,8 @@
               </w:rPr>
               <w:t>S.No</w:t>
             </w:r>
+            <w:proofErr w:type="spellEnd"/>
+            <w:proofErr w:type="gramEnd"/>
           </w:p>
         </w:tc>
         <w:tc>
@@ -20300,7 +20458,15 @@
           </w:tcPr>
           <w:p>
             <w:r>
-              <w:t>All module are tested and function properly</w:t>
+              <w:t xml:space="preserve">All module </w:t>
+            </w:r>
+            <w:proofErr w:type="gramStart"/>
+            <w:r>
+              <w:t>are</w:t>
+            </w:r>
+            <w:proofErr w:type="gramEnd"/>
+            <w:r>
+              <w:t xml:space="preserve"> tested and function properly</w:t>
             </w:r>
           </w:p>
         </w:tc>
@@ -20880,6 +21046,7 @@
               </w:rPr>
               <w:t xml:space="preserve"> </w:t>
             </w:r>
+            <w:proofErr w:type="gramStart"/>
             <w:r>
               <w:rPr>
                 <w:rFonts w:ascii="Cambria" w:eastAsia="Cambria" w:hAnsi="Cambria" w:cs="Cambria"/>
@@ -20887,6 +21054,7 @@
               </w:rPr>
               <w:t>client</w:t>
             </w:r>
+            <w:proofErr w:type="gramEnd"/>
           </w:p>
           <w:p>
             <w:pPr>

--- a/Documentation/Project Report Template-Website Development.docx
+++ b/Documentation/Project Report Template-Website Development.docx
@@ -2153,7 +2153,6 @@
         </w:rPr>
         <w:t xml:space="preserve"> </w:t>
       </w:r>
-      <w:proofErr w:type="gramStart"/>
       <w:r>
         <w:rPr>
           <w:rFonts w:ascii="Cambria"/>
@@ -2180,16 +2179,7 @@
           <w:b/>
           <w:spacing w:val="-1"/>
         </w:rPr>
-        <w:t>'</w:t>
-      </w:r>
-      <w:proofErr w:type="gramEnd"/>
-      <w:r>
-        <w:rPr>
-          <w:rFonts w:ascii="Cambria"/>
-          <w:b/>
-          <w:spacing w:val="-1"/>
-        </w:rPr>
-        <w:t>SWD/Form No. 2B'</w:t>
+        <w:t>'SWD/Form No. 2B'</w:t>
       </w:r>
       <w:r>
         <w:rPr>
@@ -5333,7 +5323,6 @@
           <w:szCs w:val="24"/>
         </w:rPr>
       </w:pPr>
-      <w:proofErr w:type="spellStart"/>
       <w:r>
         <w:rPr>
           <w:rFonts w:ascii="Cambria"/>
@@ -5343,7 +5332,6 @@
         </w:rPr>
         <w:t>SiteMap</w:t>
       </w:r>
-      <w:proofErr w:type="spellEnd"/>
     </w:p>
     <w:p>
       <w:pPr>
@@ -5462,7 +5450,6 @@
         </w:rPr>
         <w:t xml:space="preserve"> </w:t>
       </w:r>
-      <w:proofErr w:type="spellStart"/>
       <w:r>
         <w:rPr>
           <w:rFonts w:ascii="Cambria"/>
@@ -5471,7 +5458,6 @@
         </w:rPr>
         <w:t>SiteMap</w:t>
       </w:r>
-      <w:proofErr w:type="spellEnd"/>
     </w:p>
     <w:p>
       <w:pPr>
@@ -10145,23 +10131,13 @@
                 <w:rFonts w:ascii="Cambria" w:eastAsia="Cambria" w:hAnsi="Cambria" w:cs="Cambria"/>
               </w:rPr>
             </w:pPr>
-            <w:proofErr w:type="spellStart"/>
             <w:r>
               <w:rPr>
                 <w:rFonts w:ascii="Cambria"/>
                 <w:b/>
                 <w:spacing w:val="-2"/>
               </w:rPr>
-              <w:t>S.No</w:t>
-            </w:r>
-            <w:proofErr w:type="spellEnd"/>
-            <w:r>
-              <w:rPr>
-                <w:rFonts w:ascii="Cambria"/>
-                <w:b/>
-                <w:spacing w:val="-2"/>
-              </w:rPr>
-              <w:t>.</w:t>
+              <w:t>S.No.</w:t>
             </w:r>
           </w:p>
         </w:tc>
@@ -19049,13 +19025,7 @@
           </w:tcPr>
           <w:p>
             <w:r>
-              <w:t>2</w:t>
-            </w:r>
-            <w:r>
-              <w:t>5</w:t>
-            </w:r>
-            <w:r>
-              <w:t>-Apr-2021</w:t>
+              <w:t>25-Apr-2021</w:t>
             </w:r>
           </w:p>
         </w:tc>
@@ -19149,15 +19119,7 @@
           </w:tcPr>
           <w:p>
             <w:r>
-              <w:t xml:space="preserve">Nhan, </w:t>
-            </w:r>
-            <w:proofErr w:type="spellStart"/>
-            <w:r>
-              <w:t>Hac</w:t>
-            </w:r>
-            <w:proofErr w:type="spellEnd"/>
-            <w:r>
-              <w:t>, Thang, Tam</w:t>
+              <w:t>Nhan, Hac, Thang, Tam</w:t>
             </w:r>
           </w:p>
         </w:tc>
@@ -19192,46 +19154,58 @@
               <w:right w:val="single" w:sz="5" w:space="0" w:color="000000"/>
             </w:tcBorders>
           </w:tcPr>
+          <w:p>
+            <w:r>
+              <w:t>Other features: ticker, visitor count, UX design</w:t>
+            </w:r>
+          </w:p>
+        </w:tc>
+        <w:tc>
+          <w:tcPr>
+            <w:tcW w:w="1529" w:type="dxa"/>
+            <w:tcBorders>
+              <w:top w:val="single" w:sz="5" w:space="0" w:color="000000"/>
+              <w:left w:val="single" w:sz="5" w:space="0" w:color="000000"/>
+              <w:bottom w:val="single" w:sz="5" w:space="0" w:color="000000"/>
+              <w:right w:val="single" w:sz="5" w:space="0" w:color="000000"/>
+            </w:tcBorders>
+          </w:tcPr>
+          <w:p>
+            <w:r>
+              <w:t>Writing code</w:t>
+            </w:r>
+          </w:p>
+        </w:tc>
+        <w:tc>
+          <w:tcPr>
+            <w:tcW w:w="1440" w:type="dxa"/>
+            <w:tcBorders>
+              <w:top w:val="single" w:sz="5" w:space="0" w:color="000000"/>
+              <w:left w:val="single" w:sz="5" w:space="0" w:color="000000"/>
+              <w:bottom w:val="single" w:sz="5" w:space="0" w:color="000000"/>
+              <w:right w:val="single" w:sz="5" w:space="0" w:color="000000"/>
+            </w:tcBorders>
+          </w:tcPr>
+          <w:p>
+            <w:r>
+              <w:t>Complete</w:t>
+            </w:r>
+          </w:p>
+        </w:tc>
+        <w:tc>
+          <w:tcPr>
+            <w:tcW w:w="1532" w:type="dxa"/>
+            <w:tcBorders>
+              <w:top w:val="single" w:sz="5" w:space="0" w:color="000000"/>
+              <w:left w:val="single" w:sz="5" w:space="0" w:color="000000"/>
+              <w:bottom w:val="single" w:sz="5" w:space="0" w:color="000000"/>
+              <w:right w:val="single" w:sz="5" w:space="0" w:color="000000"/>
+            </w:tcBorders>
+          </w:tcPr>
           <w:p/>
         </w:tc>
         <w:tc>
           <w:tcPr>
-            <w:tcW w:w="1529" w:type="dxa"/>
-            <w:tcBorders>
-              <w:top w:val="single" w:sz="5" w:space="0" w:color="000000"/>
-              <w:left w:val="single" w:sz="5" w:space="0" w:color="000000"/>
-              <w:bottom w:val="single" w:sz="5" w:space="0" w:color="000000"/>
-              <w:right w:val="single" w:sz="5" w:space="0" w:color="000000"/>
-            </w:tcBorders>
-          </w:tcPr>
-          <w:p/>
-        </w:tc>
-        <w:tc>
-          <w:tcPr>
-            <w:tcW w:w="1440" w:type="dxa"/>
-            <w:tcBorders>
-              <w:top w:val="single" w:sz="5" w:space="0" w:color="000000"/>
-              <w:left w:val="single" w:sz="5" w:space="0" w:color="000000"/>
-              <w:bottom w:val="single" w:sz="5" w:space="0" w:color="000000"/>
-              <w:right w:val="single" w:sz="5" w:space="0" w:color="000000"/>
-            </w:tcBorders>
-          </w:tcPr>
-          <w:p/>
-        </w:tc>
-        <w:tc>
-          <w:tcPr>
-            <w:tcW w:w="1532" w:type="dxa"/>
-            <w:tcBorders>
-              <w:top w:val="single" w:sz="5" w:space="0" w:color="000000"/>
-              <w:left w:val="single" w:sz="5" w:space="0" w:color="000000"/>
-              <w:bottom w:val="single" w:sz="5" w:space="0" w:color="000000"/>
-              <w:right w:val="single" w:sz="5" w:space="0" w:color="000000"/>
-            </w:tcBorders>
-          </w:tcPr>
-          <w:p/>
-        </w:tc>
-        <w:tc>
-          <w:tcPr>
             <w:tcW w:w="1709" w:type="dxa"/>
             <w:tcBorders>
               <w:top w:val="single" w:sz="5" w:space="0" w:color="000000"/>
@@ -19240,7 +19214,11 @@
               <w:right w:val="single" w:sz="5" w:space="0" w:color="000000"/>
             </w:tcBorders>
           </w:tcPr>
-          <w:p/>
+          <w:p>
+            <w:r>
+              <w:t>Thien, Nhan, Tam, Thang</w:t>
+            </w:r>
+          </w:p>
         </w:tc>
       </w:tr>
       <w:tr>
@@ -19259,13 +19237,7 @@
           </w:tcPr>
           <w:p>
             <w:r>
-              <w:t>2</w:t>
-            </w:r>
-            <w:r>
-              <w:t>6</w:t>
-            </w:r>
-            <w:r>
-              <w:t>-Apr-2021</w:t>
+              <w:t>26-Apr-2021</w:t>
             </w:r>
           </w:p>
         </w:tc>
@@ -19286,13 +19258,11 @@
           </w:p>
           <w:p>
             <w:r>
-              <w:t xml:space="preserve">Merge and </w:t>
-            </w:r>
-            <w:proofErr w:type="spellStart"/>
-            <w:r>
-              <w:t>finan</w:t>
-            </w:r>
-            <w:proofErr w:type="spellEnd"/>
+              <w:t>Merge and fina</w:t>
+            </w:r>
+            <w:r>
+              <w:t>lized</w:t>
+            </w:r>
           </w:p>
         </w:tc>
         <w:tc>
@@ -19305,11 +19275,27 @@
               <w:right w:val="single" w:sz="5" w:space="0" w:color="000000"/>
             </w:tcBorders>
           </w:tcPr>
+          <w:p>
+            <w:r>
+              <w:t>Recording &amp; documentation</w:t>
+            </w:r>
+          </w:p>
+        </w:tc>
+        <w:tc>
+          <w:tcPr>
+            <w:tcW w:w="1440" w:type="dxa"/>
+            <w:tcBorders>
+              <w:top w:val="single" w:sz="5" w:space="0" w:color="000000"/>
+              <w:left w:val="single" w:sz="5" w:space="0" w:color="000000"/>
+              <w:bottom w:val="single" w:sz="5" w:space="0" w:color="000000"/>
+              <w:right w:val="single" w:sz="5" w:space="0" w:color="000000"/>
+            </w:tcBorders>
+          </w:tcPr>
           <w:p/>
         </w:tc>
         <w:tc>
           <w:tcPr>
-            <w:tcW w:w="1440" w:type="dxa"/>
+            <w:tcW w:w="1532" w:type="dxa"/>
             <w:tcBorders>
               <w:top w:val="single" w:sz="5" w:space="0" w:color="000000"/>
               <w:left w:val="single" w:sz="5" w:space="0" w:color="000000"/>
@@ -19321,18 +19307,6 @@
         </w:tc>
         <w:tc>
           <w:tcPr>
-            <w:tcW w:w="1532" w:type="dxa"/>
-            <w:tcBorders>
-              <w:top w:val="single" w:sz="5" w:space="0" w:color="000000"/>
-              <w:left w:val="single" w:sz="5" w:space="0" w:color="000000"/>
-              <w:bottom w:val="single" w:sz="5" w:space="0" w:color="000000"/>
-              <w:right w:val="single" w:sz="5" w:space="0" w:color="000000"/>
-            </w:tcBorders>
-          </w:tcPr>
-          <w:p/>
-        </w:tc>
-        <w:tc>
-          <w:tcPr>
             <w:tcW w:w="1709" w:type="dxa"/>
             <w:tcBorders>
               <w:top w:val="single" w:sz="5" w:space="0" w:color="000000"/>
@@ -19341,7 +19315,11 @@
               <w:right w:val="single" w:sz="5" w:space="0" w:color="000000"/>
             </w:tcBorders>
           </w:tcPr>
-          <w:p/>
+          <w:p>
+            <w:r>
+              <w:t>Thien</w:t>
+            </w:r>
+          </w:p>
         </w:tc>
       </w:tr>
       <w:tr>
@@ -19360,13 +19338,7 @@
           </w:tcPr>
           <w:p>
             <w:r>
-              <w:t>2</w:t>
-            </w:r>
-            <w:r>
-              <w:t>6</w:t>
-            </w:r>
-            <w:r>
-              <w:t>-Apr-2021</w:t>
+              <w:t>26-Apr-2021</w:t>
             </w:r>
           </w:p>
         </w:tc>
@@ -19380,11 +19352,51 @@
               <w:right w:val="single" w:sz="5" w:space="0" w:color="000000"/>
             </w:tcBorders>
           </w:tcPr>
+          <w:p>
+            <w:r>
+              <w:t>Nutrition &amp; physical activities</w:t>
+            </w:r>
+          </w:p>
+          <w:p>
+            <w:r>
+              <w:t xml:space="preserve">Recommendation </w:t>
+            </w:r>
+            <w:r>
+              <w:t>page</w:t>
+            </w:r>
+          </w:p>
+        </w:tc>
+        <w:tc>
+          <w:tcPr>
+            <w:tcW w:w="1529" w:type="dxa"/>
+            <w:tcBorders>
+              <w:top w:val="single" w:sz="5" w:space="0" w:color="000000"/>
+              <w:left w:val="single" w:sz="5" w:space="0" w:color="000000"/>
+              <w:bottom w:val="single" w:sz="5" w:space="0" w:color="000000"/>
+              <w:right w:val="single" w:sz="5" w:space="0" w:color="000000"/>
+            </w:tcBorders>
+          </w:tcPr>
+          <w:p>
+            <w:r>
+              <w:t>Collaboration of writing code</w:t>
+            </w:r>
+          </w:p>
+        </w:tc>
+        <w:tc>
+          <w:tcPr>
+            <w:tcW w:w="1440" w:type="dxa"/>
+            <w:tcBorders>
+              <w:top w:val="single" w:sz="5" w:space="0" w:color="000000"/>
+              <w:left w:val="single" w:sz="5" w:space="0" w:color="000000"/>
+              <w:bottom w:val="single" w:sz="5" w:space="0" w:color="000000"/>
+              <w:right w:val="single" w:sz="5" w:space="0" w:color="000000"/>
+            </w:tcBorders>
+          </w:tcPr>
           <w:p/>
         </w:tc>
         <w:tc>
           <w:tcPr>
-            <w:tcW w:w="1529" w:type="dxa"/>
+            <w:tcW w:w="1532" w:type="dxa"/>
             <w:tcBorders>
               <w:top w:val="single" w:sz="5" w:space="0" w:color="000000"/>
               <w:left w:val="single" w:sz="5" w:space="0" w:color="000000"/>
@@ -19396,30 +19408,6 @@
         </w:tc>
         <w:tc>
           <w:tcPr>
-            <w:tcW w:w="1440" w:type="dxa"/>
-            <w:tcBorders>
-              <w:top w:val="single" w:sz="5" w:space="0" w:color="000000"/>
-              <w:left w:val="single" w:sz="5" w:space="0" w:color="000000"/>
-              <w:bottom w:val="single" w:sz="5" w:space="0" w:color="000000"/>
-              <w:right w:val="single" w:sz="5" w:space="0" w:color="000000"/>
-            </w:tcBorders>
-          </w:tcPr>
-          <w:p/>
-        </w:tc>
-        <w:tc>
-          <w:tcPr>
-            <w:tcW w:w="1532" w:type="dxa"/>
-            <w:tcBorders>
-              <w:top w:val="single" w:sz="5" w:space="0" w:color="000000"/>
-              <w:left w:val="single" w:sz="5" w:space="0" w:color="000000"/>
-              <w:bottom w:val="single" w:sz="5" w:space="0" w:color="000000"/>
-              <w:right w:val="single" w:sz="5" w:space="0" w:color="000000"/>
-            </w:tcBorders>
-          </w:tcPr>
-          <w:p/>
-        </w:tc>
-        <w:tc>
-          <w:tcPr>
             <w:tcW w:w="1709" w:type="dxa"/>
             <w:tcBorders>
               <w:top w:val="single" w:sz="5" w:space="0" w:color="000000"/>
@@ -19428,7 +19416,11 @@
               <w:right w:val="single" w:sz="5" w:space="0" w:color="000000"/>
             </w:tcBorders>
           </w:tcPr>
-          <w:p/>
+          <w:p>
+            <w:r>
+              <w:t>Nhan, Hac</w:t>
+            </w:r>
+          </w:p>
         </w:tc>
       </w:tr>
     </w:tbl>
@@ -20216,8 +20208,6 @@
                 <w:rFonts w:ascii="Cambria" w:eastAsia="Cambria" w:hAnsi="Cambria" w:cs="Cambria"/>
               </w:rPr>
             </w:pPr>
-            <w:proofErr w:type="spellStart"/>
-            <w:proofErr w:type="gramStart"/>
             <w:r>
               <w:rPr>
                 <w:rFonts w:ascii="Cambria"/>
@@ -20226,8 +20216,6 @@
               </w:rPr>
               <w:t>S.No</w:t>
             </w:r>
-            <w:proofErr w:type="spellEnd"/>
-            <w:proofErr w:type="gramEnd"/>
           </w:p>
         </w:tc>
         <w:tc>
@@ -20458,15 +20446,7 @@
           </w:tcPr>
           <w:p>
             <w:r>
-              <w:t xml:space="preserve">All module </w:t>
-            </w:r>
-            <w:proofErr w:type="gramStart"/>
-            <w:r>
-              <w:t>are</w:t>
-            </w:r>
-            <w:proofErr w:type="gramEnd"/>
-            <w:r>
-              <w:t xml:space="preserve"> tested and function properly</w:t>
+              <w:t>All module are tested and function properly</w:t>
             </w:r>
           </w:p>
         </w:tc>
@@ -21046,7 +21026,6 @@
               </w:rPr>
               <w:t xml:space="preserve"> </w:t>
             </w:r>
-            <w:proofErr w:type="gramStart"/>
             <w:r>
               <w:rPr>
                 <w:rFonts w:ascii="Cambria" w:eastAsia="Cambria" w:hAnsi="Cambria" w:cs="Cambria"/>
@@ -21054,7 +21033,6 @@
               </w:rPr>
               <w:t>client</w:t>
             </w:r>
-            <w:proofErr w:type="gramEnd"/>
           </w:p>
           <w:p>
             <w:pPr>
